--- a/resposta.docx
+++ b/resposta.docx
@@ -2,6 +2,9 @@
 <file path=word/document.xml><?xml version="1.0" encoding="utf-8"?>
 <w:document xmlns:ve="http://schemas.openxmlformats.org/markup-compatibility/2006" xmlns:o="urn:schemas-microsoft-com:office:office" xmlns:r="http://schemas.openxmlformats.org/officeDocument/2006/relationships" xmlns:m="http://schemas.openxmlformats.org/officeDocument/2006/math" xmlns:v="urn:schemas-microsoft-com:vml" xmlns:wp="http://schemas.openxmlformats.org/drawingml/2006/wordprocessingDrawing" xmlns:w10="urn:schemas-microsoft-com:office:word" xmlns:w="http://schemas.openxmlformats.org/wordprocessingml/2006/main" xmlns:wne="http://schemas.microsoft.com/office/word/2006/wordml">
   <w:body>
+    <w:p/>
+    <w:p/>
+    <w:p/>
     <w:p>
       <w:pPr>
         <w:rPr>
@@ -138,29 +141,7 @@
           <w:szCs w:val="21"/>
           <w:shd w:val="clear" w:color="auto" w:fill="FFFFFF"/>
         </w:rPr>
-        <w:t xml:space="preserve">6º As vantagens são maior trabalho de grupo, ter cada </w:t>
-      </w:r>
-      <w:proofErr w:type="gramStart"/>
-      <w:r>
-        <w:rPr>
-          <w:rFonts w:ascii="Arial" w:hAnsi="Arial" w:cs="Arial"/>
-          <w:color w:val="222222"/>
-          <w:sz w:val="21"/>
-          <w:szCs w:val="21"/>
-          <w:shd w:val="clear" w:color="auto" w:fill="FFFFFF"/>
-        </w:rPr>
-        <w:t>copia</w:t>
-      </w:r>
-      <w:proofErr w:type="gramEnd"/>
-      <w:r>
-        <w:rPr>
-          <w:rFonts w:ascii="Arial" w:hAnsi="Arial" w:cs="Arial"/>
-          <w:color w:val="222222"/>
-          <w:sz w:val="21"/>
-          <w:szCs w:val="21"/>
-          <w:shd w:val="clear" w:color="auto" w:fill="FFFFFF"/>
-        </w:rPr>
-        <w:t xml:space="preserve"> de versões do documento/projeto e é um software que ajuda na organização de grandes projetos.</w:t>
+        <w:t>6º As vantagens são maior trabalho de grupo, ter cada copia de versões do documento/projeto e é um software que ajuda na organização de grandes projetos.</w:t>
       </w:r>
     </w:p>
     <w:p>
@@ -223,18 +204,7 @@
           <w:szCs w:val="21"/>
           <w:shd w:val="clear" w:color="auto" w:fill="FFFFFF"/>
         </w:rPr>
-        <w:t xml:space="preserve">8 </w:t>
-      </w:r>
-      <w:proofErr w:type="spellStart"/>
-      <w:r>
-        <w:rPr>
-          <w:rFonts w:ascii="Arial" w:hAnsi="Arial" w:cs="Arial"/>
-          <w:color w:val="222222"/>
-          <w:sz w:val="21"/>
-          <w:szCs w:val="21"/>
-          <w:shd w:val="clear" w:color="auto" w:fill="FFFFFF"/>
-        </w:rPr>
-        <w:t>Bran</w:t>
+        <w:t>8 Bran</w:t>
       </w:r>
       <w:r>
         <w:rPr>
@@ -246,116 +216,57 @@
         </w:rPr>
         <w:t>ch</w:t>
       </w:r>
-      <w:proofErr w:type="spellEnd"/>
-      <w:r>
-        <w:rPr>
-          <w:rFonts w:ascii="Arial" w:hAnsi="Arial" w:cs="Arial"/>
-          <w:color w:val="222222"/>
-          <w:sz w:val="21"/>
-          <w:szCs w:val="21"/>
-          <w:shd w:val="clear" w:color="auto" w:fill="FFFFFF"/>
-        </w:rPr>
-        <w:t xml:space="preserve"> é para criar uma nova ramificação que serve para criar ou testar novas funcionalidades do nosso </w:t>
-      </w:r>
-      <w:proofErr w:type="spellStart"/>
-      <w:r>
-        <w:rPr>
-          <w:rFonts w:ascii="Arial" w:hAnsi="Arial" w:cs="Arial"/>
-          <w:color w:val="222222"/>
-          <w:sz w:val="21"/>
-          <w:szCs w:val="21"/>
-          <w:shd w:val="clear" w:color="auto" w:fill="FFFFFF"/>
-        </w:rPr>
-        <w:t>projeto.</w:t>
-      </w:r>
-      <w:proofErr w:type="spellEnd"/>
-    </w:p>
-    <w:p>
-      <w:pPr>
-        <w:rPr>
-          <w:rFonts w:ascii="Arial" w:hAnsi="Arial" w:cs="Arial"/>
-          <w:color w:val="222222"/>
-          <w:sz w:val="21"/>
-          <w:szCs w:val="21"/>
-          <w:shd w:val="clear" w:color="auto" w:fill="FFFFFF"/>
-        </w:rPr>
-      </w:pPr>
-      <w:proofErr w:type="spellStart"/>
-      <w:r>
-        <w:rPr>
-          <w:rFonts w:ascii="Arial" w:hAnsi="Arial" w:cs="Arial"/>
-          <w:color w:val="222222"/>
-          <w:sz w:val="21"/>
-          <w:szCs w:val="21"/>
-          <w:shd w:val="clear" w:color="auto" w:fill="FFFFFF"/>
-        </w:rPr>
-        <w:t>Merge</w:t>
-      </w:r>
-      <w:proofErr w:type="spellEnd"/>
-      <w:r>
-        <w:rPr>
-          <w:rFonts w:ascii="Arial" w:hAnsi="Arial" w:cs="Arial"/>
-          <w:color w:val="222222"/>
-          <w:sz w:val="21"/>
-          <w:szCs w:val="21"/>
-          <w:shd w:val="clear" w:color="auto" w:fill="FFFFFF"/>
-        </w:rPr>
-        <w:t xml:space="preserve"> é juntar o Brand a ramificação master depois </w:t>
-      </w:r>
-      <w:proofErr w:type="gramStart"/>
-      <w:r>
-        <w:rPr>
-          <w:rFonts w:ascii="Arial" w:hAnsi="Arial" w:cs="Arial"/>
-          <w:color w:val="222222"/>
-          <w:sz w:val="21"/>
-          <w:szCs w:val="21"/>
-          <w:shd w:val="clear" w:color="auto" w:fill="FFFFFF"/>
-        </w:rPr>
-        <w:t>da</w:t>
-      </w:r>
-      <w:proofErr w:type="gramEnd"/>
-      <w:r>
-        <w:rPr>
-          <w:rFonts w:ascii="Arial" w:hAnsi="Arial" w:cs="Arial"/>
-          <w:color w:val="222222"/>
-          <w:sz w:val="21"/>
-          <w:szCs w:val="21"/>
-          <w:shd w:val="clear" w:color="auto" w:fill="FFFFFF"/>
-        </w:rPr>
-        <w:t xml:space="preserve"> funcionalidade estar acabada.</w:t>
-      </w:r>
-    </w:p>
-    <w:p>
-      <w:pPr>
-        <w:rPr>
-          <w:rFonts w:ascii="Arial" w:hAnsi="Arial" w:cs="Arial"/>
-          <w:color w:val="222222"/>
-          <w:sz w:val="21"/>
-          <w:szCs w:val="21"/>
-          <w:shd w:val="clear" w:color="auto" w:fill="FFFFFF"/>
-        </w:rPr>
-      </w:pPr>
-      <w:proofErr w:type="spellStart"/>
-      <w:r>
-        <w:rPr>
-          <w:rFonts w:ascii="Arial" w:hAnsi="Arial" w:cs="Arial"/>
-          <w:color w:val="222222"/>
-          <w:sz w:val="21"/>
-          <w:szCs w:val="21"/>
-          <w:shd w:val="clear" w:color="auto" w:fill="FFFFFF"/>
-        </w:rPr>
-        <w:t>Commit</w:t>
-      </w:r>
-      <w:proofErr w:type="spellEnd"/>
-      <w:r>
-        <w:rPr>
-          <w:rFonts w:ascii="Arial" w:hAnsi="Arial" w:cs="Arial"/>
-          <w:color w:val="222222"/>
-          <w:sz w:val="21"/>
-          <w:szCs w:val="21"/>
-          <w:shd w:val="clear" w:color="auto" w:fill="FFFFFF"/>
-        </w:rPr>
-        <w:t xml:space="preserve"> é </w:t>
+      <w:r>
+        <w:rPr>
+          <w:rFonts w:ascii="Arial" w:hAnsi="Arial" w:cs="Arial"/>
+          <w:color w:val="222222"/>
+          <w:sz w:val="21"/>
+          <w:szCs w:val="21"/>
+          <w:shd w:val="clear" w:color="auto" w:fill="FFFFFF"/>
+        </w:rPr>
+        <w:t xml:space="preserve"> é para criar uma nova ramificação que serve para criar ou testar novas funcionalidades do nosso projeto.</w:t>
+      </w:r>
+    </w:p>
+    <w:p>
+      <w:pPr>
+        <w:rPr>
+          <w:rFonts w:ascii="Arial" w:hAnsi="Arial" w:cs="Arial"/>
+          <w:color w:val="222222"/>
+          <w:sz w:val="21"/>
+          <w:szCs w:val="21"/>
+          <w:shd w:val="clear" w:color="auto" w:fill="FFFFFF"/>
+        </w:rPr>
+      </w:pPr>
+      <w:r>
+        <w:rPr>
+          <w:rFonts w:ascii="Arial" w:hAnsi="Arial" w:cs="Arial"/>
+          <w:color w:val="222222"/>
+          <w:sz w:val="21"/>
+          <w:szCs w:val="21"/>
+          <w:shd w:val="clear" w:color="auto" w:fill="FFFFFF"/>
+        </w:rPr>
+        <w:t>Merge é juntar o Brand a ramificação master depois da funcionalidade estar acabada.</w:t>
+      </w:r>
+    </w:p>
+    <w:p>
+      <w:pPr>
+        <w:rPr>
+          <w:rFonts w:ascii="Arial" w:hAnsi="Arial" w:cs="Arial"/>
+          <w:color w:val="222222"/>
+          <w:sz w:val="21"/>
+          <w:szCs w:val="21"/>
+          <w:shd w:val="clear" w:color="auto" w:fill="FFFFFF"/>
+        </w:rPr>
+      </w:pPr>
+      <w:r>
+        <w:rPr>
+          <w:rFonts w:ascii="Arial" w:hAnsi="Arial" w:cs="Arial"/>
+          <w:color w:val="222222"/>
+          <w:sz w:val="21"/>
+          <w:szCs w:val="21"/>
+          <w:shd w:val="clear" w:color="auto" w:fill="FFFFFF"/>
+        </w:rPr>
+        <w:t xml:space="preserve">Commit é </w:t>
       </w:r>
       <w:r>
         <w:rPr>
@@ -386,51 +297,7 @@
           <w:szCs w:val="21"/>
           <w:shd w:val="clear" w:color="auto" w:fill="FFFFFF"/>
         </w:rPr>
-        <w:t xml:space="preserve">9.1 O </w:t>
-      </w:r>
-      <w:proofErr w:type="spellStart"/>
-      <w:r>
-        <w:rPr>
-          <w:rFonts w:ascii="Arial" w:hAnsi="Arial" w:cs="Arial"/>
-          <w:color w:val="222222"/>
-          <w:sz w:val="21"/>
-          <w:szCs w:val="21"/>
-          <w:shd w:val="clear" w:color="auto" w:fill="FFFFFF"/>
-        </w:rPr>
-        <w:t>add</w:t>
-      </w:r>
-      <w:proofErr w:type="spellEnd"/>
-      <w:r>
-        <w:rPr>
-          <w:rFonts w:ascii="Arial" w:hAnsi="Arial" w:cs="Arial"/>
-          <w:color w:val="222222"/>
-          <w:sz w:val="21"/>
-          <w:szCs w:val="21"/>
-          <w:shd w:val="clear" w:color="auto" w:fill="FFFFFF"/>
-        </w:rPr>
-        <w:t xml:space="preserve"> é quando nos adicionamos os ficheiros ao índex onde guarda-os até fazemos o </w:t>
-      </w:r>
-      <w:proofErr w:type="spellStart"/>
-      <w:r>
-        <w:rPr>
-          <w:rFonts w:ascii="Arial" w:hAnsi="Arial" w:cs="Arial"/>
-          <w:color w:val="222222"/>
-          <w:sz w:val="21"/>
-          <w:szCs w:val="21"/>
-          <w:shd w:val="clear" w:color="auto" w:fill="FFFFFF"/>
-        </w:rPr>
-        <w:t>commit</w:t>
-      </w:r>
-      <w:proofErr w:type="spellEnd"/>
-      <w:r>
-        <w:rPr>
-          <w:rFonts w:ascii="Arial" w:hAnsi="Arial" w:cs="Arial"/>
-          <w:color w:val="222222"/>
-          <w:sz w:val="21"/>
-          <w:szCs w:val="21"/>
-          <w:shd w:val="clear" w:color="auto" w:fill="FFFFFF"/>
-        </w:rPr>
-        <w:t xml:space="preserve"> que vai adicionar ao HEAD que é o repositório remoto.</w:t>
+        <w:t>9.1 O add é quando nos adicionamos os ficheiros ao índex onde guarda-os até fazemos o commit que vai adicionar ao HEAD que é o repositório remoto.</w:t>
       </w:r>
     </w:p>
     <w:p>
@@ -476,31 +343,7 @@
           <w:shd w:val="clear" w:color="auto" w:fill="FFFFFF"/>
           <w:lang w:val="en-US"/>
         </w:rPr>
-        <w:t xml:space="preserve">1º </w:t>
-      </w:r>
-      <w:proofErr w:type="spellStart"/>
-      <w:r>
-        <w:rPr>
-          <w:rFonts w:ascii="Arial" w:hAnsi="Arial" w:cs="Arial"/>
-          <w:color w:val="222222"/>
-          <w:sz w:val="21"/>
-          <w:szCs w:val="21"/>
-          <w:shd w:val="clear" w:color="auto" w:fill="FFFFFF"/>
-          <w:lang w:val="en-US"/>
-        </w:rPr>
-        <w:t>md</w:t>
-      </w:r>
-      <w:proofErr w:type="spellEnd"/>
-      <w:r>
-        <w:rPr>
-          <w:rFonts w:ascii="Arial" w:hAnsi="Arial" w:cs="Arial"/>
-          <w:color w:val="222222"/>
-          <w:sz w:val="21"/>
-          <w:szCs w:val="21"/>
-          <w:shd w:val="clear" w:color="auto" w:fill="FFFFFF"/>
-          <w:lang w:val="en-US"/>
-        </w:rPr>
-        <w:t xml:space="preserve"> pasta</w:t>
+        <w:t>1º md pasta</w:t>
       </w:r>
     </w:p>
     <w:p>
@@ -546,31 +389,7 @@
           <w:shd w:val="clear" w:color="auto" w:fill="FFFFFF"/>
           <w:lang w:val="en-US"/>
         </w:rPr>
-        <w:t xml:space="preserve">3ºgit </w:t>
-      </w:r>
-      <w:proofErr w:type="spellStart"/>
-      <w:r>
-        <w:rPr>
-          <w:rFonts w:ascii="Arial" w:hAnsi="Arial" w:cs="Arial"/>
-          <w:color w:val="222222"/>
-          <w:sz w:val="21"/>
-          <w:szCs w:val="21"/>
-          <w:shd w:val="clear" w:color="auto" w:fill="FFFFFF"/>
-          <w:lang w:val="en-US"/>
-        </w:rPr>
-        <w:t>config</w:t>
-      </w:r>
-      <w:proofErr w:type="spellEnd"/>
-      <w:r>
-        <w:rPr>
-          <w:rFonts w:ascii="Arial" w:hAnsi="Arial" w:cs="Arial"/>
-          <w:color w:val="222222"/>
-          <w:sz w:val="21"/>
-          <w:szCs w:val="21"/>
-          <w:shd w:val="clear" w:color="auto" w:fill="FFFFFF"/>
-          <w:lang w:val="en-US"/>
-        </w:rPr>
-        <w:t xml:space="preserve"> –global user.name “username</w:t>
+        <w:t>3ºgit config –global user.name “username</w:t>
       </w:r>
       <w:r>
         <w:rPr>
@@ -595,79 +414,27 @@
           <w:lang w:val="en-US"/>
         </w:rPr>
       </w:pPr>
-      <w:proofErr w:type="spellStart"/>
-      <w:proofErr w:type="gramStart"/>
-      <w:r>
-        <w:rPr>
-          <w:rFonts w:ascii="Arial" w:hAnsi="Arial" w:cs="Arial"/>
-          <w:color w:val="222222"/>
-          <w:sz w:val="21"/>
-          <w:szCs w:val="21"/>
-          <w:shd w:val="clear" w:color="auto" w:fill="FFFFFF"/>
-          <w:lang w:val="en-US"/>
-        </w:rPr>
-        <w:t>git</w:t>
-      </w:r>
-      <w:proofErr w:type="spellEnd"/>
-      <w:proofErr w:type="gramEnd"/>
-      <w:r>
-        <w:rPr>
-          <w:rFonts w:ascii="Arial" w:hAnsi="Arial" w:cs="Arial"/>
-          <w:color w:val="222222"/>
-          <w:sz w:val="21"/>
-          <w:szCs w:val="21"/>
-          <w:shd w:val="clear" w:color="auto" w:fill="FFFFFF"/>
-          <w:lang w:val="en-US"/>
-        </w:rPr>
-        <w:t xml:space="preserve"> </w:t>
-      </w:r>
-      <w:proofErr w:type="spellStart"/>
-      <w:r>
-        <w:rPr>
-          <w:rFonts w:ascii="Arial" w:hAnsi="Arial" w:cs="Arial"/>
-          <w:color w:val="222222"/>
-          <w:sz w:val="21"/>
-          <w:szCs w:val="21"/>
-          <w:shd w:val="clear" w:color="auto" w:fill="FFFFFF"/>
-          <w:lang w:val="en-US"/>
-        </w:rPr>
-        <w:t>config</w:t>
-      </w:r>
-      <w:proofErr w:type="spellEnd"/>
-      <w:r>
-        <w:rPr>
-          <w:rFonts w:ascii="Arial" w:hAnsi="Arial" w:cs="Arial"/>
-          <w:color w:val="222222"/>
-          <w:sz w:val="21"/>
-          <w:szCs w:val="21"/>
-          <w:shd w:val="clear" w:color="auto" w:fill="FFFFFF"/>
-          <w:lang w:val="en-US"/>
-        </w:rPr>
-        <w:t xml:space="preserve"> –global </w:t>
-      </w:r>
-      <w:proofErr w:type="spellStart"/>
-      <w:r>
-        <w:rPr>
-          <w:rFonts w:ascii="Arial" w:hAnsi="Arial" w:cs="Arial"/>
-          <w:color w:val="222222"/>
-          <w:sz w:val="21"/>
-          <w:szCs w:val="21"/>
-          <w:shd w:val="clear" w:color="auto" w:fill="FFFFFF"/>
-          <w:lang w:val="en-US"/>
-        </w:rPr>
-        <w:t>user.email</w:t>
-      </w:r>
-      <w:proofErr w:type="spellEnd"/>
-      <w:r>
-        <w:rPr>
-          <w:rFonts w:ascii="Arial" w:hAnsi="Arial" w:cs="Arial"/>
-          <w:color w:val="222222"/>
-          <w:sz w:val="21"/>
-          <w:szCs w:val="21"/>
-          <w:shd w:val="clear" w:color="auto" w:fill="FFFFFF"/>
-          <w:lang w:val="en-US"/>
-        </w:rPr>
-        <w:t xml:space="preserve"> “email”</w:t>
+      <w:r>
+        <w:rPr>
+          <w:rFonts w:ascii="Arial" w:hAnsi="Arial" w:cs="Arial"/>
+          <w:color w:val="222222"/>
+          <w:sz w:val="21"/>
+          <w:szCs w:val="21"/>
+          <w:shd w:val="clear" w:color="auto" w:fill="FFFFFF"/>
+          <w:lang w:val="en-US"/>
+        </w:rPr>
+        <w:t xml:space="preserve">git config –global </w:t>
+      </w:r>
+      <w:r>
+        <w:rPr>
+          <w:rFonts w:ascii="Arial" w:hAnsi="Arial" w:cs="Arial"/>
+          <w:color w:val="222222"/>
+          <w:sz w:val="21"/>
+          <w:szCs w:val="21"/>
+          <w:shd w:val="clear" w:color="auto" w:fill="FFFFFF"/>
+          <w:lang w:val="en-US"/>
+        </w:rPr>
+        <w:t>user.email “email”</w:t>
       </w:r>
     </w:p>
     <w:p>
@@ -701,149 +468,53 @@
           <w:shd w:val="clear" w:color="auto" w:fill="FFFFFF"/>
           <w:lang w:val="en-US"/>
         </w:rPr>
-        <w:t>checkout –b “</w:t>
-      </w:r>
-      <w:proofErr w:type="spellStart"/>
-      <w:r>
-        <w:rPr>
-          <w:rFonts w:ascii="Arial" w:hAnsi="Arial" w:cs="Arial"/>
-          <w:color w:val="222222"/>
-          <w:sz w:val="21"/>
-          <w:szCs w:val="21"/>
-          <w:shd w:val="clear" w:color="auto" w:fill="FFFFFF"/>
-          <w:lang w:val="en-US"/>
-        </w:rPr>
-        <w:t>nome</w:t>
-      </w:r>
-      <w:proofErr w:type="spellEnd"/>
-      <w:r>
-        <w:rPr>
-          <w:rFonts w:ascii="Arial" w:hAnsi="Arial" w:cs="Arial"/>
-          <w:color w:val="222222"/>
-          <w:sz w:val="21"/>
-          <w:szCs w:val="21"/>
-          <w:shd w:val="clear" w:color="auto" w:fill="FFFFFF"/>
-          <w:lang w:val="en-US"/>
-        </w:rPr>
-        <w:t>”</w:t>
-      </w:r>
-    </w:p>
-    <w:p>
-      <w:pPr>
-        <w:rPr>
-          <w:rFonts w:ascii="Arial" w:hAnsi="Arial" w:cs="Arial"/>
-          <w:color w:val="222222"/>
-          <w:sz w:val="21"/>
-          <w:szCs w:val="21"/>
-          <w:shd w:val="clear" w:color="auto" w:fill="FFFFFF"/>
-          <w:lang w:val="en-US"/>
-        </w:rPr>
-      </w:pPr>
-      <w:r>
-        <w:rPr>
-          <w:rFonts w:ascii="Arial" w:hAnsi="Arial" w:cs="Arial"/>
-          <w:color w:val="222222"/>
-          <w:sz w:val="21"/>
-          <w:szCs w:val="21"/>
-          <w:shd w:val="clear" w:color="auto" w:fill="FFFFFF"/>
-          <w:lang w:val="en-US"/>
-        </w:rPr>
-        <w:t xml:space="preserve">5º </w:t>
-      </w:r>
-      <w:proofErr w:type="spellStart"/>
-      <w:r>
-        <w:rPr>
-          <w:rFonts w:ascii="Arial" w:hAnsi="Arial" w:cs="Arial"/>
-          <w:color w:val="222222"/>
-          <w:sz w:val="21"/>
-          <w:szCs w:val="21"/>
-          <w:shd w:val="clear" w:color="auto" w:fill="FFFFFF"/>
-          <w:lang w:val="en-US"/>
-        </w:rPr>
-        <w:t>git</w:t>
-      </w:r>
-      <w:proofErr w:type="spellEnd"/>
-      <w:r>
-        <w:rPr>
-          <w:rFonts w:ascii="Arial" w:hAnsi="Arial" w:cs="Arial"/>
-          <w:color w:val="222222"/>
-          <w:sz w:val="21"/>
-          <w:szCs w:val="21"/>
-          <w:shd w:val="clear" w:color="auto" w:fill="FFFFFF"/>
-          <w:lang w:val="en-US"/>
-        </w:rPr>
-        <w:t xml:space="preserve"> add *</w:t>
-      </w:r>
-    </w:p>
-    <w:p>
-      <w:pPr>
-        <w:rPr>
-          <w:rFonts w:ascii="Arial" w:hAnsi="Arial" w:cs="Arial"/>
-          <w:color w:val="222222"/>
-          <w:sz w:val="21"/>
-          <w:szCs w:val="21"/>
-          <w:shd w:val="clear" w:color="auto" w:fill="FFFFFF"/>
-          <w:lang w:val="en-US"/>
-        </w:rPr>
-      </w:pPr>
-      <w:r>
-        <w:rPr>
-          <w:rFonts w:ascii="Arial" w:hAnsi="Arial" w:cs="Arial"/>
-          <w:color w:val="222222"/>
-          <w:sz w:val="21"/>
-          <w:szCs w:val="21"/>
-          <w:shd w:val="clear" w:color="auto" w:fill="FFFFFF"/>
-          <w:lang w:val="en-US"/>
-        </w:rPr>
-        <w:t xml:space="preserve">6º </w:t>
-      </w:r>
-      <w:proofErr w:type="spellStart"/>
-      <w:r>
-        <w:rPr>
-          <w:rFonts w:ascii="Arial" w:hAnsi="Arial" w:cs="Arial"/>
-          <w:color w:val="222222"/>
-          <w:sz w:val="21"/>
-          <w:szCs w:val="21"/>
-          <w:shd w:val="clear" w:color="auto" w:fill="FFFFFF"/>
-          <w:lang w:val="en-US"/>
-        </w:rPr>
-        <w:t>git</w:t>
-      </w:r>
-      <w:proofErr w:type="spellEnd"/>
-      <w:r>
-        <w:rPr>
-          <w:rFonts w:ascii="Arial" w:hAnsi="Arial" w:cs="Arial"/>
-          <w:color w:val="222222"/>
-          <w:sz w:val="21"/>
-          <w:szCs w:val="21"/>
-          <w:shd w:val="clear" w:color="auto" w:fill="FFFFFF"/>
-          <w:lang w:val="en-US"/>
-        </w:rPr>
-        <w:t xml:space="preserve"> commit –m “</w:t>
-      </w:r>
-      <w:proofErr w:type="spellStart"/>
-      <w:r>
-        <w:rPr>
-          <w:rFonts w:ascii="Arial" w:hAnsi="Arial" w:cs="Arial"/>
-          <w:color w:val="222222"/>
-          <w:sz w:val="21"/>
-          <w:szCs w:val="21"/>
-          <w:shd w:val="clear" w:color="auto" w:fill="FFFFFF"/>
-          <w:lang w:val="en-US"/>
-        </w:rPr>
-        <w:t>menssagem</w:t>
-      </w:r>
-      <w:proofErr w:type="spellEnd"/>
-      <w:r>
-        <w:rPr>
-          <w:rFonts w:ascii="Arial" w:hAnsi="Arial" w:cs="Arial"/>
-          <w:color w:val="222222"/>
-          <w:sz w:val="21"/>
-          <w:szCs w:val="21"/>
-          <w:shd w:val="clear" w:color="auto" w:fill="FFFFFF"/>
-          <w:lang w:val="en-US"/>
-        </w:rPr>
-        <w:t>”</w:t>
+        <w:t>checkout –b “nome”</w:t>
+      </w:r>
+    </w:p>
+    <w:p>
+      <w:pPr>
+        <w:rPr>
+          <w:rFonts w:ascii="Arial" w:hAnsi="Arial" w:cs="Arial"/>
+          <w:color w:val="222222"/>
+          <w:sz w:val="21"/>
+          <w:szCs w:val="21"/>
+          <w:shd w:val="clear" w:color="auto" w:fill="FFFFFF"/>
+          <w:lang w:val="en-US"/>
+        </w:rPr>
+      </w:pPr>
+      <w:r>
+        <w:rPr>
+          <w:rFonts w:ascii="Arial" w:hAnsi="Arial" w:cs="Arial"/>
+          <w:color w:val="222222"/>
+          <w:sz w:val="21"/>
+          <w:szCs w:val="21"/>
+          <w:shd w:val="clear" w:color="auto" w:fill="FFFFFF"/>
+          <w:lang w:val="en-US"/>
+        </w:rPr>
+        <w:t>5º git add *</w:t>
+      </w:r>
+    </w:p>
+    <w:p>
+      <w:pPr>
+        <w:rPr>
+          <w:rFonts w:ascii="Arial" w:hAnsi="Arial" w:cs="Arial"/>
+          <w:color w:val="222222"/>
+          <w:sz w:val="21"/>
+          <w:szCs w:val="21"/>
+          <w:shd w:val="clear" w:color="auto" w:fill="FFFFFF"/>
+          <w:lang w:val="en-US"/>
+        </w:rPr>
+      </w:pPr>
+      <w:r>
+        <w:rPr>
+          <w:rFonts w:ascii="Arial" w:hAnsi="Arial" w:cs="Arial"/>
+          <w:color w:val="222222"/>
+          <w:sz w:val="21"/>
+          <w:szCs w:val="21"/>
+          <w:shd w:val="clear" w:color="auto" w:fill="FFFFFF"/>
+          <w:lang w:val="en-US"/>
+        </w:rPr>
+        <w:t>6º git commit –m “menssagem”</w:t>
       </w:r>
     </w:p>
     <w:p>
@@ -1399,7 +1070,7 @@
 </file>
 
 <file path=customXml/itemProps1.xml><?xml version="1.0" encoding="utf-8"?>
-<ds:datastoreItem xmlns:ds="http://schemas.openxmlformats.org/officeDocument/2006/customXml" ds:itemID="{C253D163-5A3F-465A-96F1-70FFD32B7185}">
+<ds:datastoreItem xmlns:ds="http://schemas.openxmlformats.org/officeDocument/2006/customXml" ds:itemID="{D1E7DD98-5F45-4A6D-A818-ADABA4DBDC0D}">
   <ds:schemaRefs>
     <ds:schemaRef ds:uri="http://schemas.openxmlformats.org/officeDocument/2006/bibliography"/>
   </ds:schemaRefs>
